--- a/exercises/peer_reviews.docx
+++ b/exercises/peer_reviews.docx
@@ -1,11 +1,12 @@
 
 <file path=word/document.xml><?xml version="1.0" encoding="utf-8"?>
-<w:document xmlns:wpc="http://schemas.microsoft.com/office/word/2010/wordprocessingCanvas" xmlns:cx="http://schemas.microsoft.com/office/drawing/2014/chartex" xmlns:cx1="http://schemas.microsoft.com/office/drawing/2015/9/8/chartex" xmlns:cx2="http://schemas.microsoft.com/office/drawing/2015/10/21/chartex" xmlns:cx3="http://schemas.microsoft.com/office/drawing/2016/5/9/chartex" xmlns:cx4="http://schemas.microsoft.com/office/drawing/2016/5/10/chartex" xmlns:cx5="http://schemas.microsoft.com/office/drawing/2016/5/11/chartex" xmlns:cx6="http://schemas.microsoft.com/office/drawing/2016/5/12/chartex" xmlns:cx7="http://schemas.microsoft.com/office/drawing/2016/5/13/chartex" xmlns:cx8="http://schemas.microsoft.com/office/drawing/2016/5/14/chartex" xmlns:mc="http://schemas.openxmlformats.org/markup-compatibility/2006" xmlns:aink="http://schemas.microsoft.com/office/drawing/2016/ink" xmlns:am3d="http://schemas.microsoft.com/office/drawing/2017/model3d" xmlns:o="urn:schemas-microsoft-com:office:office" xmlns:oel="http://schemas.microsoft.com/office/2019/extlst" xmlns:r="http://schemas.openxmlformats.org/officeDocument/2006/relationships" xmlns:m="http://schemas.openxmlformats.org/officeDocument/2006/math" xmlns:v="urn:schemas-microsoft-com:vml" xmlns:wp14="http://schemas.microsoft.com/office/word/2010/wordprocessingDrawing" xmlns:wp="http://schemas.openxmlformats.org/drawingml/2006/wordprocessingDrawing" xmlns:w10="urn:schemas-microsoft-com:office:word" xmlns:w="http://schemas.openxmlformats.org/wordprocessingml/2006/main" xmlns:w14="http://schemas.microsoft.com/office/word/2010/wordml" xmlns:w15="http://schemas.microsoft.com/office/word/2012/wordml" xmlns:w16cex="http://schemas.microsoft.com/office/word/2018/wordml/cex" xmlns:w16cid="http://schemas.microsoft.com/office/word/2016/wordml/cid" xmlns:w16="http://schemas.microsoft.com/office/word/2018/wordml" xmlns:w16sdtdh="http://schemas.microsoft.com/office/word/2020/wordml/sdtdatahash" xmlns:w16se="http://schemas.microsoft.com/office/word/2015/wordml/symex" xmlns:wpg="http://schemas.microsoft.com/office/word/2010/wordprocessingGroup" xmlns:wpi="http://schemas.microsoft.com/office/word/2010/wordprocessingInk" xmlns:wne="http://schemas.microsoft.com/office/word/2006/wordml" xmlns:wps="http://schemas.microsoft.com/office/word/2010/wordprocessingShape" mc:Ignorable="w14 w15 w16se w16cid w16 w16cex w16sdtdh wp14">
+<w:document xmlns:wpc="http://schemas.microsoft.com/office/word/2010/wordprocessingCanvas" xmlns:cx="http://schemas.microsoft.com/office/drawing/2014/chartex" xmlns:cx1="http://schemas.microsoft.com/office/drawing/2015/9/8/chartex" xmlns:cx2="http://schemas.microsoft.com/office/drawing/2015/10/21/chartex" xmlns:cx3="http://schemas.microsoft.com/office/drawing/2016/5/9/chartex" xmlns:cx4="http://schemas.microsoft.com/office/drawing/2016/5/10/chartex" xmlns:cx5="http://schemas.microsoft.com/office/drawing/2016/5/11/chartex" xmlns:cx6="http://schemas.microsoft.com/office/drawing/2016/5/12/chartex" xmlns:cx7="http://schemas.microsoft.com/office/drawing/2016/5/13/chartex" xmlns:cx8="http://schemas.microsoft.com/office/drawing/2016/5/14/chartex" xmlns:mc="http://schemas.openxmlformats.org/markup-compatibility/2006" xmlns:aink="http://schemas.microsoft.com/office/drawing/2016/ink" xmlns:am3d="http://schemas.microsoft.com/office/drawing/2017/model3d" xmlns:o="urn:schemas-microsoft-com:office:office" xmlns:oel="http://schemas.microsoft.com/office/2019/extlst" xmlns:r="http://schemas.openxmlformats.org/officeDocument/2006/relationships" xmlns:m="http://schemas.openxmlformats.org/officeDocument/2006/math" xmlns:v="urn:schemas-microsoft-com:vml" xmlns:wp14="http://schemas.microsoft.com/office/word/2010/wordprocessingDrawing" xmlns:wp="http://schemas.openxmlformats.org/drawingml/2006/wordprocessingDrawing" xmlns:w10="urn:schemas-microsoft-com:office:word" xmlns:w="http://schemas.openxmlformats.org/wordprocessingml/2006/main" xmlns:w14="http://schemas.microsoft.com/office/word/2010/wordml" xmlns:w15="http://schemas.microsoft.com/office/word/2012/wordml" xmlns:w16cex="http://schemas.microsoft.com/office/word/2018/wordml/cex" xmlns:w16cid="http://schemas.microsoft.com/office/word/2016/wordml/cid" xmlns:w16="http://schemas.microsoft.com/office/word/2018/wordml" xmlns:w16du="http://schemas.microsoft.com/office/word/2023/wordml/word16du" xmlns:w16sdtdh="http://schemas.microsoft.com/office/word/2020/wordml/sdtdatahash" xmlns:w16sdtfl="http://schemas.microsoft.com/office/word/2024/wordml/sdtformatlock" xmlns:w16se="http://schemas.microsoft.com/office/word/2015/wordml/symex" xmlns:wpg="http://schemas.microsoft.com/office/word/2010/wordprocessingGroup" xmlns:wpi="http://schemas.microsoft.com/office/word/2010/wordprocessingInk" xmlns:wne="http://schemas.microsoft.com/office/word/2006/wordml" xmlns:wps="http://schemas.microsoft.com/office/word/2010/wordprocessingShape" mc:Ignorable="w14 w15 w16se w16cid w16 w16cex w16sdtdh w16sdtfl w16du wp14">
   <w:body>
     <w:p>
       <w:pPr>
         <w:pStyle w:val="Heading1"/>
         <w:spacing w:before="80"/>
+        <w:ind w:left="0"/>
       </w:pPr>
       <w:r>
         <w:t>PROJECT AND PORTFOLIO PEER REVIEWS</w:t>
@@ -21,7 +22,6 @@
     </w:p>
     <w:p>
       <w:pPr>
-        <w:ind w:left="100"/>
         <w:rPr>
           <w:b/>
           <w:sz w:val="24"/>
@@ -37,304 +37,217 @@
     </w:p>
     <w:p>
       <w:pPr>
-        <w:pStyle w:val="BodyText"/>
-        <w:spacing w:before="2"/>
-        <w:rPr>
-          <w:b/>
-        </w:rPr>
-      </w:pPr>
-    </w:p>
-    <w:p>
-      <w:pPr>
         <w:pStyle w:val="ListParagraph"/>
+        <w:widowControl/>
         <w:numPr>
           <w:ilvl w:val="0"/>
-          <w:numId w:val="2"/>
+          <w:numId w:val="3"/>
         </w:numPr>
-        <w:tabs>
-          <w:tab w:val="left" w:pos="820"/>
-        </w:tabs>
-        <w:spacing w:before="1" w:line="237" w:lineRule="auto"/>
-        <w:ind w:right="261"/>
-        <w:rPr>
-          <w:sz w:val="24"/>
-        </w:rPr>
-      </w:pPr>
-      <w:r>
-        <w:rPr>
-          <w:sz w:val="24"/>
-        </w:rPr>
-        <w:t xml:space="preserve">Portfolio </w:t>
-      </w:r>
-      <w:r>
-        <w:rPr>
-          <w:sz w:val="24"/>
-        </w:rPr>
-        <w:t xml:space="preserve">(HW2) and Project </w:t>
-      </w:r>
-      <w:r>
-        <w:rPr>
-          <w:sz w:val="24"/>
-        </w:rPr>
-        <w:t xml:space="preserve">Milestone 2 </w:t>
-      </w:r>
-      <w:r>
-        <w:rPr>
-          <w:sz w:val="24"/>
-        </w:rPr>
-        <w:t xml:space="preserve">submissions are available as Piazza posts. Choose </w:t>
-      </w:r>
-      <w:r>
-        <w:rPr>
-          <w:b/>
-          <w:sz w:val="24"/>
-        </w:rPr>
-        <w:t>one</w:t>
-      </w:r>
-      <w:r>
-        <w:rPr>
-          <w:b/>
-          <w:sz w:val="24"/>
-        </w:rPr>
-        <w:t xml:space="preserve"> portfolio </w:t>
-      </w:r>
-      <w:r>
-        <w:rPr>
-          <w:b/>
-          <w:sz w:val="24"/>
-        </w:rPr>
-        <w:t xml:space="preserve">+ </w:t>
-      </w:r>
-      <w:r>
-        <w:rPr>
-          <w:b/>
-          <w:sz w:val="24"/>
-        </w:rPr>
-        <w:t>one project milestone</w:t>
-      </w:r>
-      <w:r>
-        <w:rPr>
-          <w:bCs/>
-          <w:sz w:val="24"/>
-        </w:rPr>
-        <w:t xml:space="preserve"> to</w:t>
-      </w:r>
-      <w:r>
-        <w:rPr>
-          <w:sz w:val="24"/>
-        </w:rPr>
-        <w:t xml:space="preserve"> study and</w:t>
-      </w:r>
-      <w:r>
-        <w:rPr>
-          <w:spacing w:val="-2"/>
-          <w:sz w:val="24"/>
-        </w:rPr>
-        <w:t xml:space="preserve"> </w:t>
-      </w:r>
-      <w:r>
-        <w:rPr>
-          <w:sz w:val="24"/>
-        </w:rPr>
-        <w:t>review.</w:t>
-      </w:r>
-    </w:p>
-    <w:p>
-      <w:pPr>
-        <w:pStyle w:val="ListParagraph"/>
+        <w:autoSpaceDE/>
+        <w:autoSpaceDN/>
+        <w:rPr>
+          <w:rFonts w:eastAsia="Times New Roman"/>
+        </w:rPr>
+      </w:pPr>
+      <w:r>
+        <w:rPr>
+          <w:rFonts w:eastAsia="Times New Roman"/>
+        </w:rPr>
+        <w:t xml:space="preserve">Group Project Milestone 2 submissions have been posted to </w:t>
+      </w:r>
+      <w:hyperlink r:id="rId5" w:tgtFrame="_blank" w:history="1">
+        <w:r>
+          <w:rPr>
+            <w:rFonts w:eastAsia="Times New Roman"/>
+            <w:color w:val="0000FF"/>
+            <w:u w:val="single"/>
+          </w:rPr>
+          <w:t>Piazza</w:t>
+        </w:r>
+      </w:hyperlink>
+      <w:r>
+        <w:rPr>
+          <w:rFonts w:eastAsia="Times New Roman"/>
+        </w:rPr>
+        <w:t>.</w:t>
+      </w:r>
+    </w:p>
+    <w:p>
+      <w:pPr>
+        <w:widowControl/>
         <w:numPr>
           <w:ilvl w:val="0"/>
-          <w:numId w:val="2"/>
+          <w:numId w:val="3"/>
         </w:numPr>
-        <w:tabs>
-          <w:tab w:val="left" w:pos="820"/>
-        </w:tabs>
-        <w:spacing w:before="3" w:line="275" w:lineRule="exact"/>
-        <w:rPr>
-          <w:sz w:val="24"/>
-        </w:rPr>
-      </w:pPr>
-      <w:r>
-        <w:rPr>
-          <w:sz w:val="24"/>
-        </w:rPr>
-        <w:t>Share your review</w:t>
-      </w:r>
-      <w:r>
-        <w:rPr>
-          <w:sz w:val="24"/>
-        </w:rPr>
-        <w:t>s</w:t>
-      </w:r>
-      <w:r>
-        <w:rPr>
-          <w:sz w:val="24"/>
-        </w:rPr>
-        <w:t xml:space="preserve"> </w:t>
-      </w:r>
-      <w:r>
-        <w:rPr>
-          <w:sz w:val="24"/>
-        </w:rPr>
-        <w:t>on</w:t>
-      </w:r>
-      <w:r>
-        <w:rPr>
-          <w:sz w:val="24"/>
-        </w:rPr>
-        <w:t xml:space="preserve"> </w:t>
-      </w:r>
-      <w:r>
-        <w:rPr>
-          <w:sz w:val="24"/>
-        </w:rPr>
-        <w:t xml:space="preserve">a </w:t>
-      </w:r>
-      <w:r>
-        <w:rPr>
-          <w:sz w:val="24"/>
-        </w:rPr>
-        <w:t>discussion thread</w:t>
-      </w:r>
-      <w:r>
-        <w:rPr>
-          <w:sz w:val="24"/>
-        </w:rPr>
-        <w:t xml:space="preserve"> </w:t>
-      </w:r>
-      <w:r>
-        <w:rPr>
-          <w:sz w:val="24"/>
-        </w:rPr>
-        <w:t>in</w:t>
-      </w:r>
-      <w:r>
-        <w:rPr>
-          <w:sz w:val="24"/>
-        </w:rPr>
-        <w:t xml:space="preserve"> the relevant Piazza</w:t>
-      </w:r>
-      <w:r>
-        <w:rPr>
-          <w:spacing w:val="-3"/>
-          <w:sz w:val="24"/>
-        </w:rPr>
-        <w:t xml:space="preserve"> </w:t>
-      </w:r>
-      <w:r>
-        <w:rPr>
-          <w:sz w:val="24"/>
-        </w:rPr>
-        <w:t>post.</w:t>
-      </w:r>
-    </w:p>
-    <w:p>
-      <w:pPr>
-        <w:pStyle w:val="ListParagraph"/>
+        <w:autoSpaceDE/>
+        <w:autoSpaceDN/>
+        <w:spacing w:before="100" w:beforeAutospacing="1" w:after="100" w:afterAutospacing="1"/>
+        <w:rPr>
+          <w:rFonts w:eastAsia="Times New Roman"/>
+        </w:rPr>
+      </w:pPr>
+      <w:r>
+        <w:rPr>
+          <w:rFonts w:eastAsia="Times New Roman"/>
+        </w:rPr>
+        <w:t>As </w:t>
+      </w:r>
+      <w:r>
+        <w:rPr>
+          <w:rFonts w:eastAsia="Times New Roman"/>
+          <w:b/>
+          <w:bCs/>
+        </w:rPr>
+        <w:t>an individual student; NOT as a project group; </w:t>
+      </w:r>
+      <w:r>
+        <w:rPr>
+          <w:rFonts w:eastAsia="Times New Roman"/>
+        </w:rPr>
+        <w:t>choose one group's submission on Piazza to review.</w:t>
+      </w:r>
+    </w:p>
+    <w:p>
+      <w:pPr>
+        <w:widowControl/>
         <w:numPr>
           <w:ilvl w:val="0"/>
-          <w:numId w:val="2"/>
+          <w:numId w:val="3"/>
         </w:numPr>
-        <w:tabs>
-          <w:tab w:val="left" w:pos="820"/>
-        </w:tabs>
-        <w:spacing w:line="242" w:lineRule="auto"/>
-        <w:ind w:right="367"/>
-        <w:rPr>
-          <w:sz w:val="24"/>
-        </w:rPr>
-      </w:pPr>
-      <w:r>
-        <w:rPr>
-          <w:sz w:val="24"/>
-        </w:rPr>
-        <w:t xml:space="preserve">Separately, upload a document with the text </w:t>
-      </w:r>
-      <w:r>
-        <w:rPr>
-          <w:sz w:val="24"/>
-        </w:rPr>
-        <w:t>from your</w:t>
-      </w:r>
-      <w:r>
-        <w:rPr>
-          <w:sz w:val="24"/>
-        </w:rPr>
-        <w:t xml:space="preserve"> reviews</w:t>
-      </w:r>
-      <w:r>
-        <w:rPr>
-          <w:sz w:val="24"/>
+        <w:autoSpaceDE/>
+        <w:autoSpaceDN/>
+        <w:spacing w:before="100" w:beforeAutospacing="1" w:after="100" w:afterAutospacing="1"/>
+        <w:rPr>
+          <w:rFonts w:eastAsia="Times New Roman"/>
+        </w:rPr>
+      </w:pPr>
+      <w:r>
+        <w:rPr>
+          <w:rFonts w:eastAsia="Times New Roman"/>
+        </w:rPr>
+        <w:t xml:space="preserve">Familiarize </w:t>
+      </w:r>
+      <w:r>
+        <w:rPr>
+          <w:rFonts w:eastAsia="Times New Roman"/>
+        </w:rPr>
+        <w:t>yourself with their visualization, then return to this assignment for guidance on how to structure your review.</w:t>
+      </w:r>
+    </w:p>
+    <w:p>
+      <w:pPr>
+        <w:widowControl/>
+        <w:numPr>
+          <w:ilvl w:val="0"/>
+          <w:numId w:val="3"/>
+        </w:numPr>
+        <w:autoSpaceDE/>
+        <w:autoSpaceDN/>
+        <w:spacing w:before="100" w:beforeAutospacing="1" w:after="100" w:afterAutospacing="1"/>
+        <w:rPr>
+          <w:rFonts w:eastAsia="Times New Roman"/>
+        </w:rPr>
+      </w:pPr>
+      <w:r>
+        <w:rPr>
+          <w:rFonts w:eastAsia="Times New Roman"/>
+          <w:b/>
+          <w:bCs/>
+        </w:rPr>
+        <w:t>Post your review to their Piazza post; you are welcome to do so anonymously or with your name attached; AND submit the text of your review to this Canvas assignment so we can give you credit for it.</w:t>
+      </w:r>
+    </w:p>
+    <w:p>
+      <w:pPr>
+        <w:widowControl/>
+        <w:autoSpaceDE/>
+        <w:autoSpaceDN/>
+        <w:spacing w:before="100" w:beforeAutospacing="1" w:after="100" w:afterAutospacing="1"/>
+        <w:rPr>
+          <w:rFonts w:eastAsia="Times New Roman"/>
+        </w:rPr>
+      </w:pPr>
+      <w:r>
+        <w:rPr>
+          <w:rFonts w:eastAsia="Times New Roman"/>
+        </w:rPr>
+        <w:t>Finally, I won't enforce any formal requirement or mechanism for this, but let's work together to ensure every project gets at least a couple peer reviews</w:t>
+      </w:r>
+      <w:r>
+        <w:rPr>
+          <w:rFonts w:eastAsia="Times New Roman"/>
+          <w:b/>
+          <w:bCs/>
         </w:rPr>
         <w:t xml:space="preserve">. </w:t>
       </w:r>
       <w:r>
         <w:rPr>
-          <w:sz w:val="24"/>
-        </w:rPr>
-        <w:t>We will grade these</w:t>
-      </w:r>
-      <w:r>
-        <w:rPr>
-          <w:spacing w:val="-3"/>
-          <w:sz w:val="24"/>
-        </w:rPr>
-        <w:t xml:space="preserve"> </w:t>
-      </w:r>
-      <w:r>
-        <w:rPr>
-          <w:sz w:val="24"/>
-        </w:rPr>
-        <w:t>reviews.</w:t>
+          <w:rFonts w:eastAsia="Times New Roman"/>
+        </w:rPr>
+        <w:t>Try</w:t>
+      </w:r>
+      <w:r>
+        <w:rPr>
+          <w:rFonts w:eastAsia="Times New Roman"/>
+        </w:rPr>
+        <w:t xml:space="preserve"> not to add a review to a project that already has many, when there are others that have only one review or none.</w:t>
+      </w:r>
+    </w:p>
+    <w:p>
+      <w:pPr>
+        <w:pStyle w:val="Heading1"/>
+        <w:ind w:left="0"/>
+      </w:pPr>
+      <w:r>
+        <w:t>Description</w:t>
       </w:r>
     </w:p>
     <w:p>
       <w:pPr>
         <w:pStyle w:val="BodyText"/>
-        <w:spacing w:before="7"/>
-        <w:rPr>
-          <w:sz w:val="23"/>
-        </w:rPr>
-      </w:pPr>
-    </w:p>
-    <w:p>
-      <w:pPr>
-        <w:pStyle w:val="Heading1"/>
-      </w:pPr>
-      <w:r>
-        <w:t>Description</w:t>
-      </w:r>
+        <w:rPr>
+          <w:b/>
+        </w:rPr>
+      </w:pPr>
     </w:p>
     <w:p>
       <w:pPr>
         <w:pStyle w:val="BodyText"/>
-        <w:rPr>
-          <w:b/>
-        </w:rPr>
-      </w:pPr>
+      </w:pPr>
+      <w:r>
+        <w:t xml:space="preserve">This peer review gives you a chance to (1) see what your peers have been up to, ideally learning something interesting and perhaps inspiring </w:t>
+      </w:r>
+      <w:r>
+        <w:t>ideas for</w:t>
+      </w:r>
+      <w:r>
+        <w:t xml:space="preserve"> your own group's project, and (2) </w:t>
+      </w:r>
+      <w:r>
+        <w:t>offer</w:t>
+      </w:r>
+      <w:r>
+        <w:t xml:space="preserve"> respectful</w:t>
+      </w:r>
+      <w:r>
+        <w:t>,</w:t>
+      </w:r>
+      <w:r>
+        <w:t xml:space="preserve"> constructive feedback.</w:t>
+      </w:r>
     </w:p>
     <w:p>
       <w:pPr>
         <w:pStyle w:val="BodyText"/>
-        <w:ind w:left="100" w:right="375"/>
-      </w:pPr>
-      <w:r>
-        <w:t>This peer review gives you a chance to (1) learn from your peers and (2) provide constructive feedback. You may post your Piazza review anonymously but be aware that we will penalize reviews that we find unprofessional or disrespectful.</w:t>
-      </w:r>
+      </w:pPr>
     </w:p>
     <w:p>
       <w:pPr>
         <w:pStyle w:val="BodyText"/>
       </w:pPr>
-    </w:p>
-    <w:p>
-      <w:pPr>
-        <w:pStyle w:val="BodyText"/>
-        <w:spacing w:line="274" w:lineRule="exact"/>
-        <w:ind w:left="100"/>
-      </w:pPr>
-      <w:r>
-        <w:t>A good review has the following elements,</w:t>
+      <w:r>
+        <w:t>In your review, please provide:</w:t>
       </w:r>
     </w:p>
     <w:p>
@@ -349,7 +262,7 @@
           <w:tab w:val="left" w:pos="820"/>
         </w:tabs>
         <w:spacing w:line="242" w:lineRule="auto"/>
-        <w:ind w:right="165"/>
+        <w:ind w:right="112"/>
         <w:rPr>
           <w:sz w:val="24"/>
         </w:rPr>
@@ -366,33 +279,13 @@
         <w:rPr>
           <w:sz w:val="24"/>
         </w:rPr>
-        <w:t xml:space="preserve"> of the submission’s purpose and implementation in your own words. This ensures that you and the authors share a common understanding </w:t>
-      </w:r>
-      <w:r>
-        <w:rPr>
-          <w:spacing w:val="-6"/>
-          <w:sz w:val="24"/>
-        </w:rPr>
-        <w:t xml:space="preserve">of </w:t>
-      </w:r>
-      <w:r>
-        <w:rPr>
-          <w:sz w:val="24"/>
-        </w:rPr>
-        <w:t>the context and</w:t>
-      </w:r>
-      <w:r>
-        <w:rPr>
-          <w:spacing w:val="-3"/>
-          <w:sz w:val="24"/>
-        </w:rPr>
-        <w:t xml:space="preserve"> </w:t>
-      </w:r>
-      <w:r>
-        <w:rPr>
-          <w:sz w:val="24"/>
-        </w:rPr>
-        <w:t>results.</w:t>
+        <w:t xml:space="preserve"> of the project's purpose, and the group's approach to that topic, in your own words. This helps you as a reviewer establish common ground with the group and helps the group </w:t>
+      </w:r>
+      <w:r>
+        <w:rPr>
+          <w:sz w:val="24"/>
+        </w:rPr>
+        <w:t>any potential misunderstanding.</w:t>
       </w:r>
     </w:p>
     <w:p>
@@ -416,24 +309,28 @@
         <w:rPr>
           <w:sz w:val="24"/>
         </w:rPr>
-        <w:t xml:space="preserve">A high-level critique. Are there major design choices that you found confusing? What alternatives do you think would help? Are there substantive mistakes in </w:t>
-      </w:r>
-      <w:r>
-        <w:rPr>
-          <w:spacing w:val="-5"/>
-          <w:sz w:val="24"/>
-        </w:rPr>
-        <w:t xml:space="preserve">the </w:t>
-      </w:r>
-      <w:r>
-        <w:rPr>
-          <w:sz w:val="24"/>
-        </w:rPr>
-        <w:t>presented discussion or</w:t>
-      </w:r>
-      <w:r>
-        <w:rPr>
-          <w:spacing w:val="-3"/>
+        <w:t xml:space="preserve">High-level </w:t>
+      </w:r>
+      <w:r>
+        <w:rPr>
+          <w:sz w:val="24"/>
+        </w:rPr>
+        <w:t>critique</w:t>
+      </w:r>
+      <w:r>
+        <w:rPr>
+          <w:sz w:val="24"/>
+        </w:rPr>
+        <w:t xml:space="preserve">: Are there major design choices that you found confusing? What alternatives would you consider? Were you able to follow the </w:t>
+      </w:r>
+      <w:r>
+        <w:rPr>
+          <w:sz w:val="24"/>
+        </w:rPr>
+        <w:t>rationale</w:t>
+      </w:r>
+      <w:r>
+        <w:rPr>
           <w:sz w:val="24"/>
         </w:rPr>
         <w:t xml:space="preserve"> </w:t>
@@ -442,7 +339,55 @@
         <w:rPr>
           <w:sz w:val="24"/>
         </w:rPr>
-        <w:t>interpretations?</w:t>
+        <w:t>behind the</w:t>
+      </w:r>
+      <w:r>
+        <w:rPr>
+          <w:sz w:val="24"/>
+        </w:rPr>
+        <w:t xml:space="preserve"> approach</w:t>
+      </w:r>
+      <w:r>
+        <w:rPr>
+          <w:sz w:val="24"/>
+        </w:rPr>
+        <w:t xml:space="preserve">, or were there sections that </w:t>
+      </w:r>
+      <w:r>
+        <w:rPr>
+          <w:sz w:val="24"/>
+        </w:rPr>
+        <w:t>were</w:t>
+      </w:r>
+      <w:r>
+        <w:rPr>
+          <w:sz w:val="24"/>
+        </w:rPr>
+        <w:t xml:space="preserve"> </w:t>
+      </w:r>
+      <w:r>
+        <w:rPr>
+          <w:sz w:val="24"/>
+        </w:rPr>
+        <w:t>unrelated</w:t>
+      </w:r>
+      <w:r>
+        <w:rPr>
+          <w:sz w:val="24"/>
+        </w:rPr>
+        <w:t xml:space="preserve"> to the central story? Which </w:t>
+      </w:r>
+      <w:r>
+        <w:rPr>
+          <w:sz w:val="24"/>
+        </w:rPr>
+        <w:t>visualizations</w:t>
+      </w:r>
+      <w:r>
+        <w:rPr>
+          <w:sz w:val="24"/>
+        </w:rPr>
+        <w:t xml:space="preserve"> were effective, which were ineffective, and why?</w:t>
       </w:r>
     </w:p>
     <w:p>
@@ -465,33 +410,36 @@
         <w:rPr>
           <w:sz w:val="24"/>
         </w:rPr>
-        <w:t xml:space="preserve">Minor comments (optional): You may want to alert the authors to small mistakes or request clarification of relevant details. This can include suggestions for </w:t>
-      </w:r>
-      <w:r>
-        <w:rPr>
-          <w:spacing w:val="-3"/>
-          <w:sz w:val="24"/>
-        </w:rPr>
-        <w:t xml:space="preserve">ways </w:t>
-      </w:r>
-      <w:r>
-        <w:rPr>
-          <w:sz w:val="24"/>
-        </w:rPr>
-        <w:t>to re-organize</w:t>
-      </w:r>
-      <w:r>
-        <w:rPr>
-          <w:spacing w:val="-1"/>
-          <w:sz w:val="24"/>
-        </w:rPr>
-        <w:t xml:space="preserve"> </w:t>
-      </w:r>
-      <w:r>
-        <w:rPr>
-          <w:sz w:val="24"/>
-        </w:rPr>
-        <w:t>code.</w:t>
+        <w:t>Specific feedback: Alert the authors to any small mistakes in their visualizations or write-ups, such as typos, mis-formatting, references to things that don't exist, or details that are never clarified.</w:t>
+      </w:r>
+    </w:p>
+    <w:p>
+      <w:pPr>
+        <w:pStyle w:val="ListParagraph"/>
+        <w:numPr>
+          <w:ilvl w:val="1"/>
+          <w:numId w:val="1"/>
+        </w:numPr>
+        <w:tabs>
+          <w:tab w:val="left" w:pos="820"/>
+        </w:tabs>
+        <w:ind w:right="207"/>
+        <w:jc w:val="both"/>
+        <w:rPr>
+          <w:sz w:val="24"/>
+        </w:rPr>
+      </w:pPr>
+      <w:r>
+        <w:rPr>
+          <w:sz w:val="24"/>
+        </w:rPr>
+        <w:t>I</w:t>
+      </w:r>
+      <w:r>
+        <w:rPr>
+          <w:sz w:val="24"/>
+        </w:rPr>
+        <w:t>n providing specific feedback, please remember that the Milestone 2 instructions asked for prototypes; you should indeed be able to understand what a visualization is showing, but these visualizations will likely have their color scheme/theme/etc. edited for Milestone 3.</w:t>
       </w:r>
     </w:p>
     <w:p>
@@ -508,7 +456,7 @@
         <w:ind w:left="100"/>
       </w:pPr>
       <w:r>
-        <w:t>A typical review is 2 - 3 paragraphs (one per bullet point) of 4 - 6 sentences each.</w:t>
+        <w:t>A typical review is 2 - 3 paragraphs of 4 - 6 sentences each.</w:t>
       </w:r>
     </w:p>
     <w:p>
@@ -526,11 +474,45 @@
     </w:p>
     <w:p>
       <w:pPr>
-        <w:pStyle w:val="BodyText"/>
-        <w:rPr>
-          <w:b/>
-        </w:rPr>
-      </w:pPr>
+        <w:widowControl/>
+        <w:numPr>
+          <w:ilvl w:val="0"/>
+          <w:numId w:val="4"/>
+        </w:numPr>
+        <w:autoSpaceDE/>
+        <w:autoSpaceDN/>
+        <w:spacing w:before="100" w:beforeAutospacing="1" w:after="100" w:afterAutospacing="1"/>
+        <w:rPr>
+          <w:rFonts w:eastAsia="Times New Roman"/>
+        </w:rPr>
+      </w:pPr>
+      <w:r>
+        <w:rPr>
+          <w:rFonts w:eastAsia="Times New Roman"/>
+        </w:rPr>
+        <w:t>Effort and Etiquette (5 points): The reviewer has spent time to understand the work that is being reviewed and demonstrates a commitment to helping the visualizers improve their designs rather than just criticizing.</w:t>
+      </w:r>
+    </w:p>
+    <w:p>
+      <w:pPr>
+        <w:widowControl/>
+        <w:numPr>
+          <w:ilvl w:val="0"/>
+          <w:numId w:val="4"/>
+        </w:numPr>
+        <w:autoSpaceDE/>
+        <w:autoSpaceDN/>
+        <w:spacing w:before="100" w:beforeAutospacing="1" w:after="100" w:afterAutospacing="1"/>
+        <w:rPr>
+          <w:rFonts w:eastAsia="Times New Roman"/>
+        </w:rPr>
+      </w:pPr>
+      <w:r>
+        <w:rPr>
+          <w:rFonts w:eastAsia="Times New Roman"/>
+        </w:rPr>
+        <w:t>Quality of Feedback (5 points): The reviewer offers substantive, constructive feedback. Comments relate to specific aspects of the work and avoid vague statements such as "more detail in write-up" or "improve clarity in this graph".</w:t>
+      </w:r>
     </w:p>
     <w:p>
       <w:pPr>
@@ -538,144 +520,6 @@
         <w:spacing w:line="242" w:lineRule="auto"/>
         <w:ind w:left="100" w:right="442"/>
       </w:pPr>
-      <w:r>
-        <w:t xml:space="preserve">The </w:t>
-      </w:r>
-      <w:r>
-        <w:t xml:space="preserve">two </w:t>
-      </w:r>
-      <w:r>
-        <w:t>review</w:t>
-      </w:r>
-      <w:r>
-        <w:t>s</w:t>
-      </w:r>
-      <w:r>
-        <w:t xml:space="preserve"> </w:t>
-      </w:r>
-      <w:r>
-        <w:t xml:space="preserve">are </w:t>
-      </w:r>
-      <w:r>
-        <w:t xml:space="preserve">worth </w:t>
-      </w:r>
-      <w:r>
-        <w:t>8</w:t>
-      </w:r>
-      <w:r>
-        <w:t xml:space="preserve"> points towards the </w:t>
-      </w:r>
-      <w:r>
-        <w:t xml:space="preserve">homework </w:t>
-      </w:r>
-      <w:r>
-        <w:t>port</w:t>
-      </w:r>
-      <w:r>
-        <w:t>io</w:t>
-      </w:r>
-      <w:r>
-        <w:t xml:space="preserve">n </w:t>
-      </w:r>
-      <w:r>
-        <w:t>of the grade. These points will be allocated according to,</w:t>
-      </w:r>
-    </w:p>
-    <w:p>
-      <w:pPr>
-        <w:pStyle w:val="ListParagraph"/>
-        <w:numPr>
-          <w:ilvl w:val="0"/>
-          <w:numId w:val="1"/>
-        </w:numPr>
-        <w:tabs>
-          <w:tab w:val="left" w:pos="819"/>
-          <w:tab w:val="left" w:pos="820"/>
-        </w:tabs>
-        <w:ind w:right="300"/>
-        <w:rPr>
-          <w:sz w:val="24"/>
-        </w:rPr>
-      </w:pPr>
-      <w:r>
-        <w:rPr>
-          <w:sz w:val="24"/>
-        </w:rPr>
-        <w:t>Attention (</w:t>
-      </w:r>
-      <w:r>
-        <w:rPr>
-          <w:sz w:val="24"/>
-        </w:rPr>
-        <w:t>4 points</w:t>
-      </w:r>
-      <w:r>
-        <w:rPr>
-          <w:sz w:val="24"/>
-        </w:rPr>
-        <w:t>): The reviewer has spent time to understand the work that is being reviewed. The review refers to specific design</w:t>
-      </w:r>
-      <w:r>
-        <w:rPr>
-          <w:spacing w:val="-6"/>
-          <w:sz w:val="24"/>
-        </w:rPr>
-        <w:t xml:space="preserve"> </w:t>
-      </w:r>
-      <w:r>
-        <w:rPr>
-          <w:sz w:val="24"/>
-        </w:rPr>
-        <w:t>choices.</w:t>
-      </w:r>
-    </w:p>
-    <w:p>
-      <w:pPr>
-        <w:pStyle w:val="ListParagraph"/>
-        <w:numPr>
-          <w:ilvl w:val="0"/>
-          <w:numId w:val="1"/>
-        </w:numPr>
-        <w:tabs>
-          <w:tab w:val="left" w:pos="819"/>
-          <w:tab w:val="left" w:pos="820"/>
-        </w:tabs>
-        <w:ind w:right="192"/>
-        <w:rPr>
-          <w:sz w:val="24"/>
-        </w:rPr>
-      </w:pPr>
-      <w:r>
-        <w:rPr>
-          <w:sz w:val="24"/>
-        </w:rPr>
-        <w:t>Thoughtfulness (</w:t>
-      </w:r>
-      <w:r>
-        <w:rPr>
-          <w:sz w:val="24"/>
-        </w:rPr>
-        <w:t>4 points</w:t>
-      </w:r>
-      <w:r>
-        <w:rPr>
-          <w:sz w:val="24"/>
-        </w:rPr>
-        <w:t xml:space="preserve">): The reviewer offers substantive, constructive feedback. Comments relate to specific aspects of the work and avoid any </w:t>
-      </w:r>
-      <w:r>
-        <w:rPr>
-          <w:spacing w:val="-3"/>
-          <w:sz w:val="24"/>
-        </w:rPr>
-        <w:t xml:space="preserve">vague </w:t>
-      </w:r>
-      <w:r>
-        <w:rPr>
-          <w:sz w:val="24"/>
-        </w:rPr>
-        <w:t>generalities.</w:t>
-      </w:r>
     </w:p>
     <w:sectPr>
       <w:type w:val="continuous"/>
@@ -688,8 +532,121 @@
 </file>
 
 <file path=word/numbering.xml><?xml version="1.0" encoding="utf-8"?>
-<w:numbering xmlns:wpc="http://schemas.microsoft.com/office/word/2010/wordprocessingCanvas" xmlns:cx="http://schemas.microsoft.com/office/drawing/2014/chartex" xmlns:cx1="http://schemas.microsoft.com/office/drawing/2015/9/8/chartex" xmlns:cx2="http://schemas.microsoft.com/office/drawing/2015/10/21/chartex" xmlns:cx3="http://schemas.microsoft.com/office/drawing/2016/5/9/chartex" xmlns:cx4="http://schemas.microsoft.com/office/drawing/2016/5/10/chartex" xmlns:cx5="http://schemas.microsoft.com/office/drawing/2016/5/11/chartex" xmlns:cx6="http://schemas.microsoft.com/office/drawing/2016/5/12/chartex" xmlns:cx7="http://schemas.microsoft.com/office/drawing/2016/5/13/chartex" xmlns:cx8="http://schemas.microsoft.com/office/drawing/2016/5/14/chartex" xmlns:mc="http://schemas.openxmlformats.org/markup-compatibility/2006" xmlns:aink="http://schemas.microsoft.com/office/drawing/2016/ink" xmlns:am3d="http://schemas.microsoft.com/office/drawing/2017/model3d" xmlns:o="urn:schemas-microsoft-com:office:office" xmlns:oel="http://schemas.microsoft.com/office/2019/extlst" xmlns:r="http://schemas.openxmlformats.org/officeDocument/2006/relationships" xmlns:m="http://schemas.openxmlformats.org/officeDocument/2006/math" xmlns:v="urn:schemas-microsoft-com:vml" xmlns:wp14="http://schemas.microsoft.com/office/word/2010/wordprocessingDrawing" xmlns:wp="http://schemas.openxmlformats.org/drawingml/2006/wordprocessingDrawing" xmlns:w10="urn:schemas-microsoft-com:office:word" xmlns:w="http://schemas.openxmlformats.org/wordprocessingml/2006/main" xmlns:w14="http://schemas.microsoft.com/office/word/2010/wordml" xmlns:w15="http://schemas.microsoft.com/office/word/2012/wordml" xmlns:w16cex="http://schemas.microsoft.com/office/word/2018/wordml/cex" xmlns:w16cid="http://schemas.microsoft.com/office/word/2016/wordml/cid" xmlns:w16="http://schemas.microsoft.com/office/word/2018/wordml" xmlns:w16sdtdh="http://schemas.microsoft.com/office/word/2020/wordml/sdtdatahash" xmlns:w16se="http://schemas.microsoft.com/office/word/2015/wordml/symex" xmlns:wpg="http://schemas.microsoft.com/office/word/2010/wordprocessingGroup" xmlns:wpi="http://schemas.microsoft.com/office/word/2010/wordprocessingInk" xmlns:wne="http://schemas.microsoft.com/office/word/2006/wordml" xmlns:wps="http://schemas.microsoft.com/office/word/2010/wordprocessingShape" mc:Ignorable="w14 w15 w16se w16cid w16 w16cex w16sdtdh wp14">
+<w:numbering xmlns:wpc="http://schemas.microsoft.com/office/word/2010/wordprocessingCanvas" xmlns:cx="http://schemas.microsoft.com/office/drawing/2014/chartex" xmlns:cx1="http://schemas.microsoft.com/office/drawing/2015/9/8/chartex" xmlns:cx2="http://schemas.microsoft.com/office/drawing/2015/10/21/chartex" xmlns:cx3="http://schemas.microsoft.com/office/drawing/2016/5/9/chartex" xmlns:cx4="http://schemas.microsoft.com/office/drawing/2016/5/10/chartex" xmlns:cx5="http://schemas.microsoft.com/office/drawing/2016/5/11/chartex" xmlns:cx6="http://schemas.microsoft.com/office/drawing/2016/5/12/chartex" xmlns:cx7="http://schemas.microsoft.com/office/drawing/2016/5/13/chartex" xmlns:cx8="http://schemas.microsoft.com/office/drawing/2016/5/14/chartex" xmlns:mc="http://schemas.openxmlformats.org/markup-compatibility/2006" xmlns:aink="http://schemas.microsoft.com/office/drawing/2016/ink" xmlns:am3d="http://schemas.microsoft.com/office/drawing/2017/model3d" xmlns:o="urn:schemas-microsoft-com:office:office" xmlns:oel="http://schemas.microsoft.com/office/2019/extlst" xmlns:r="http://schemas.openxmlformats.org/officeDocument/2006/relationships" xmlns:m="http://schemas.openxmlformats.org/officeDocument/2006/math" xmlns:v="urn:schemas-microsoft-com:vml" xmlns:wp14="http://schemas.microsoft.com/office/word/2010/wordprocessingDrawing" xmlns:wp="http://schemas.openxmlformats.org/drawingml/2006/wordprocessingDrawing" xmlns:w10="urn:schemas-microsoft-com:office:word" xmlns:w="http://schemas.openxmlformats.org/wordprocessingml/2006/main" xmlns:w14="http://schemas.microsoft.com/office/word/2010/wordml" xmlns:w15="http://schemas.microsoft.com/office/word/2012/wordml" xmlns:w16cex="http://schemas.microsoft.com/office/word/2018/wordml/cex" xmlns:w16cid="http://schemas.microsoft.com/office/word/2016/wordml/cid" xmlns:w16="http://schemas.microsoft.com/office/word/2018/wordml" xmlns:w16du="http://schemas.microsoft.com/office/word/2023/wordml/word16du" xmlns:w16sdtdh="http://schemas.microsoft.com/office/word/2020/wordml/sdtdatahash" xmlns:w16sdtfl="http://schemas.microsoft.com/office/word/2024/wordml/sdtformatlock" xmlns:w16se="http://schemas.microsoft.com/office/word/2015/wordml/symex" xmlns:wpg="http://schemas.microsoft.com/office/word/2010/wordprocessingGroup" xmlns:wpi="http://schemas.microsoft.com/office/word/2010/wordprocessingInk" xmlns:wne="http://schemas.microsoft.com/office/word/2006/wordml" xmlns:wps="http://schemas.microsoft.com/office/word/2010/wordprocessingShape" mc:Ignorable="w14 w15 w16se w16cid w16 w16cex w16sdtdh w16sdtfl w16du wp14">
   <w:abstractNum w:abstractNumId="0" w15:restartNumberingAfterBreak="0">
+    <w:nsid w:val="067D0736"/>
+    <w:multiLevelType w:val="multilevel"/>
+    <w:tmpl w:val="B96609C4"/>
+    <w:lvl w:ilvl="0">
+      <w:start w:val="1"/>
+      <w:numFmt w:val="decimal"/>
+      <w:lvlText w:val="%1."/>
+      <w:lvlJc w:val="left"/>
+      <w:pPr>
+        <w:tabs>
+          <w:tab w:val="num" w:pos="720"/>
+        </w:tabs>
+        <w:ind w:left="720" w:hanging="360"/>
+      </w:pPr>
+    </w:lvl>
+    <w:lvl w:ilvl="1" w:tentative="1">
+      <w:start w:val="1"/>
+      <w:numFmt w:val="decimal"/>
+      <w:lvlText w:val="%2."/>
+      <w:lvlJc w:val="left"/>
+      <w:pPr>
+        <w:tabs>
+          <w:tab w:val="num" w:pos="1440"/>
+        </w:tabs>
+        <w:ind w:left="1440" w:hanging="360"/>
+      </w:pPr>
+    </w:lvl>
+    <w:lvl w:ilvl="2" w:tentative="1">
+      <w:start w:val="1"/>
+      <w:numFmt w:val="decimal"/>
+      <w:lvlText w:val="%3."/>
+      <w:lvlJc w:val="left"/>
+      <w:pPr>
+        <w:tabs>
+          <w:tab w:val="num" w:pos="2160"/>
+        </w:tabs>
+        <w:ind w:left="2160" w:hanging="360"/>
+      </w:pPr>
+    </w:lvl>
+    <w:lvl w:ilvl="3" w:tentative="1">
+      <w:start w:val="1"/>
+      <w:numFmt w:val="decimal"/>
+      <w:lvlText w:val="%4."/>
+      <w:lvlJc w:val="left"/>
+      <w:pPr>
+        <w:tabs>
+          <w:tab w:val="num" w:pos="2880"/>
+        </w:tabs>
+        <w:ind w:left="2880" w:hanging="360"/>
+      </w:pPr>
+    </w:lvl>
+    <w:lvl w:ilvl="4" w:tentative="1">
+      <w:start w:val="1"/>
+      <w:numFmt w:val="decimal"/>
+      <w:lvlText w:val="%5."/>
+      <w:lvlJc w:val="left"/>
+      <w:pPr>
+        <w:tabs>
+          <w:tab w:val="num" w:pos="3600"/>
+        </w:tabs>
+        <w:ind w:left="3600" w:hanging="360"/>
+      </w:pPr>
+    </w:lvl>
+    <w:lvl w:ilvl="5" w:tentative="1">
+      <w:start w:val="1"/>
+      <w:numFmt w:val="decimal"/>
+      <w:lvlText w:val="%6."/>
+      <w:lvlJc w:val="left"/>
+      <w:pPr>
+        <w:tabs>
+          <w:tab w:val="num" w:pos="4320"/>
+        </w:tabs>
+        <w:ind w:left="4320" w:hanging="360"/>
+      </w:pPr>
+    </w:lvl>
+    <w:lvl w:ilvl="6" w:tentative="1">
+      <w:start w:val="1"/>
+      <w:numFmt w:val="decimal"/>
+      <w:lvlText w:val="%7."/>
+      <w:lvlJc w:val="left"/>
+      <w:pPr>
+        <w:tabs>
+          <w:tab w:val="num" w:pos="5040"/>
+        </w:tabs>
+        <w:ind w:left="5040" w:hanging="360"/>
+      </w:pPr>
+    </w:lvl>
+    <w:lvl w:ilvl="7" w:tentative="1">
+      <w:start w:val="1"/>
+      <w:numFmt w:val="decimal"/>
+      <w:lvlText w:val="%8."/>
+      <w:lvlJc w:val="left"/>
+      <w:pPr>
+        <w:tabs>
+          <w:tab w:val="num" w:pos="5760"/>
+        </w:tabs>
+        <w:ind w:left="5760" w:hanging="360"/>
+      </w:pPr>
+    </w:lvl>
+    <w:lvl w:ilvl="8" w:tentative="1">
+      <w:start w:val="1"/>
+      <w:numFmt w:val="decimal"/>
+      <w:lvlText w:val="%9."/>
+      <w:lvlJc w:val="left"/>
+      <w:pPr>
+        <w:tabs>
+          <w:tab w:val="num" w:pos="6480"/>
+        </w:tabs>
+        <w:ind w:left="6480" w:hanging="360"/>
+      </w:pPr>
+    </w:lvl>
+  </w:abstractNum>
+  <w:abstractNum w:abstractNumId="1" w15:restartNumberingAfterBreak="0">
     <w:nsid w:val="44871F86"/>
     <w:multiLevelType w:val="hybridMultilevel"/>
     <w:tmpl w:val="1790460E"/>
@@ -805,7 +762,156 @@
       </w:rPr>
     </w:lvl>
   </w:abstractNum>
-  <w:abstractNum w:abstractNumId="1" w15:restartNumberingAfterBreak="0">
+  <w:abstractNum w:abstractNumId="2" w15:restartNumberingAfterBreak="0">
+    <w:nsid w:val="68002173"/>
+    <w:multiLevelType w:val="multilevel"/>
+    <w:tmpl w:val="CBBA47EA"/>
+    <w:lvl w:ilvl="0">
+      <w:start w:val="1"/>
+      <w:numFmt w:val="bullet"/>
+      <w:lvlText w:val=""/>
+      <w:lvlJc w:val="left"/>
+      <w:pPr>
+        <w:tabs>
+          <w:tab w:val="num" w:pos="720"/>
+        </w:tabs>
+        <w:ind w:left="720" w:hanging="360"/>
+      </w:pPr>
+      <w:rPr>
+        <w:rFonts w:ascii="Symbol" w:hAnsi="Symbol" w:hint="default"/>
+        <w:sz w:val="20"/>
+      </w:rPr>
+    </w:lvl>
+    <w:lvl w:ilvl="1" w:tentative="1">
+      <w:start w:val="1"/>
+      <w:numFmt w:val="bullet"/>
+      <w:lvlText w:val="o"/>
+      <w:lvlJc w:val="left"/>
+      <w:pPr>
+        <w:tabs>
+          <w:tab w:val="num" w:pos="1440"/>
+        </w:tabs>
+        <w:ind w:left="1440" w:hanging="360"/>
+      </w:pPr>
+      <w:rPr>
+        <w:rFonts w:ascii="Courier New" w:hAnsi="Courier New" w:hint="default"/>
+        <w:sz w:val="20"/>
+      </w:rPr>
+    </w:lvl>
+    <w:lvl w:ilvl="2" w:tentative="1">
+      <w:start w:val="1"/>
+      <w:numFmt w:val="bullet"/>
+      <w:lvlText w:val=""/>
+      <w:lvlJc w:val="left"/>
+      <w:pPr>
+        <w:tabs>
+          <w:tab w:val="num" w:pos="2160"/>
+        </w:tabs>
+        <w:ind w:left="2160" w:hanging="360"/>
+      </w:pPr>
+      <w:rPr>
+        <w:rFonts w:ascii="Wingdings" w:hAnsi="Wingdings" w:hint="default"/>
+        <w:sz w:val="20"/>
+      </w:rPr>
+    </w:lvl>
+    <w:lvl w:ilvl="3" w:tentative="1">
+      <w:start w:val="1"/>
+      <w:numFmt w:val="bullet"/>
+      <w:lvlText w:val=""/>
+      <w:lvlJc w:val="left"/>
+      <w:pPr>
+        <w:tabs>
+          <w:tab w:val="num" w:pos="2880"/>
+        </w:tabs>
+        <w:ind w:left="2880" w:hanging="360"/>
+      </w:pPr>
+      <w:rPr>
+        <w:rFonts w:ascii="Wingdings" w:hAnsi="Wingdings" w:hint="default"/>
+        <w:sz w:val="20"/>
+      </w:rPr>
+    </w:lvl>
+    <w:lvl w:ilvl="4" w:tentative="1">
+      <w:start w:val="1"/>
+      <w:numFmt w:val="bullet"/>
+      <w:lvlText w:val=""/>
+      <w:lvlJc w:val="left"/>
+      <w:pPr>
+        <w:tabs>
+          <w:tab w:val="num" w:pos="3600"/>
+        </w:tabs>
+        <w:ind w:left="3600" w:hanging="360"/>
+      </w:pPr>
+      <w:rPr>
+        <w:rFonts w:ascii="Wingdings" w:hAnsi="Wingdings" w:hint="default"/>
+        <w:sz w:val="20"/>
+      </w:rPr>
+    </w:lvl>
+    <w:lvl w:ilvl="5" w:tentative="1">
+      <w:start w:val="1"/>
+      <w:numFmt w:val="bullet"/>
+      <w:lvlText w:val=""/>
+      <w:lvlJc w:val="left"/>
+      <w:pPr>
+        <w:tabs>
+          <w:tab w:val="num" w:pos="4320"/>
+        </w:tabs>
+        <w:ind w:left="4320" w:hanging="360"/>
+      </w:pPr>
+      <w:rPr>
+        <w:rFonts w:ascii="Wingdings" w:hAnsi="Wingdings" w:hint="default"/>
+        <w:sz w:val="20"/>
+      </w:rPr>
+    </w:lvl>
+    <w:lvl w:ilvl="6" w:tentative="1">
+      <w:start w:val="1"/>
+      <w:numFmt w:val="bullet"/>
+      <w:lvlText w:val=""/>
+      <w:lvlJc w:val="left"/>
+      <w:pPr>
+        <w:tabs>
+          <w:tab w:val="num" w:pos="5040"/>
+        </w:tabs>
+        <w:ind w:left="5040" w:hanging="360"/>
+      </w:pPr>
+      <w:rPr>
+        <w:rFonts w:ascii="Wingdings" w:hAnsi="Wingdings" w:hint="default"/>
+        <w:sz w:val="20"/>
+      </w:rPr>
+    </w:lvl>
+    <w:lvl w:ilvl="7" w:tentative="1">
+      <w:start w:val="1"/>
+      <w:numFmt w:val="bullet"/>
+      <w:lvlText w:val=""/>
+      <w:lvlJc w:val="left"/>
+      <w:pPr>
+        <w:tabs>
+          <w:tab w:val="num" w:pos="5760"/>
+        </w:tabs>
+        <w:ind w:left="5760" w:hanging="360"/>
+      </w:pPr>
+      <w:rPr>
+        <w:rFonts w:ascii="Wingdings" w:hAnsi="Wingdings" w:hint="default"/>
+        <w:sz w:val="20"/>
+      </w:rPr>
+    </w:lvl>
+    <w:lvl w:ilvl="8" w:tentative="1">
+      <w:start w:val="1"/>
+      <w:numFmt w:val="bullet"/>
+      <w:lvlText w:val=""/>
+      <w:lvlJc w:val="left"/>
+      <w:pPr>
+        <w:tabs>
+          <w:tab w:val="num" w:pos="6480"/>
+        </w:tabs>
+        <w:ind w:left="6480" w:hanging="360"/>
+      </w:pPr>
+      <w:rPr>
+        <w:rFonts w:ascii="Wingdings" w:hAnsi="Wingdings" w:hint="default"/>
+        <w:sz w:val="20"/>
+      </w:rPr>
+    </w:lvl>
+  </w:abstractNum>
+  <w:abstractNum w:abstractNumId="3" w15:restartNumberingAfterBreak="0">
     <w:nsid w:val="74773A76"/>
     <w:multiLevelType w:val="hybridMultilevel"/>
     <w:tmpl w:val="0A965C10"/>
@@ -925,16 +1031,22 @@
     </w:lvl>
   </w:abstractNum>
   <w:num w:numId="1" w16cid:durableId="534538418">
+    <w:abstractNumId w:val="1"/>
+  </w:num>
+  <w:num w:numId="2" w16cid:durableId="1038551673">
+    <w:abstractNumId w:val="3"/>
+  </w:num>
+  <w:num w:numId="3" w16cid:durableId="330714813">
     <w:abstractNumId w:val="0"/>
   </w:num>
-  <w:num w:numId="2" w16cid:durableId="1038551673">
-    <w:abstractNumId w:val="1"/>
+  <w:num w:numId="4" w16cid:durableId="457577232">
+    <w:abstractNumId w:val="2"/>
   </w:num>
 </w:numbering>
 </file>
 
 <file path=word/styles.xml><?xml version="1.0" encoding="utf-8"?>
-<w:styles xmlns:mc="http://schemas.openxmlformats.org/markup-compatibility/2006" xmlns:r="http://schemas.openxmlformats.org/officeDocument/2006/relationships" xmlns:w="http://schemas.openxmlformats.org/wordprocessingml/2006/main" xmlns:w14="http://schemas.microsoft.com/office/word/2010/wordml" xmlns:w15="http://schemas.microsoft.com/office/word/2012/wordml" xmlns:w16cex="http://schemas.microsoft.com/office/word/2018/wordml/cex" xmlns:w16cid="http://schemas.microsoft.com/office/word/2016/wordml/cid" xmlns:w16="http://schemas.microsoft.com/office/word/2018/wordml" xmlns:w16sdtdh="http://schemas.microsoft.com/office/word/2020/wordml/sdtdatahash" xmlns:w16se="http://schemas.microsoft.com/office/word/2015/wordml/symex" mc:Ignorable="w14 w15 w16se w16cid w16 w16cex w16sdtdh">
+<w:styles xmlns:mc="http://schemas.openxmlformats.org/markup-compatibility/2006" xmlns:r="http://schemas.openxmlformats.org/officeDocument/2006/relationships" xmlns:w="http://schemas.openxmlformats.org/wordprocessingml/2006/main" xmlns:w14="http://schemas.microsoft.com/office/word/2010/wordml" xmlns:w15="http://schemas.microsoft.com/office/word/2012/wordml" xmlns:w16cex="http://schemas.microsoft.com/office/word/2018/wordml/cex" xmlns:w16cid="http://schemas.microsoft.com/office/word/2016/wordml/cid" xmlns:w16="http://schemas.microsoft.com/office/word/2018/wordml" xmlns:w16du="http://schemas.microsoft.com/office/word/2023/wordml/word16du" xmlns:w16sdtdh="http://schemas.microsoft.com/office/word/2020/wordml/sdtdatahash" xmlns:w16sdtfl="http://schemas.microsoft.com/office/word/2024/wordml/sdtformatlock" xmlns:w16se="http://schemas.microsoft.com/office/word/2015/wordml/symex" mc:Ignorable="w14 w15 w16se w16cid w16 w16cex w16sdtdh w16sdtfl w16du">
   <w:docDefaults>
     <w:rPrDefault>
       <w:rPr>
@@ -1405,6 +1517,58 @@
     <w:uiPriority w:val="1"/>
     <w:qFormat/>
   </w:style>
+  <w:style w:type="character" w:customStyle="1" w:styleId="screenreader-only">
+    <w:name w:val="screenreader-only"/>
+    <w:basedOn w:val="DefaultParagraphFont"/>
+    <w:rsid w:val="00B96BCF"/>
+  </w:style>
+  <w:style w:type="character" w:styleId="Strong">
+    <w:name w:val="Strong"/>
+    <w:basedOn w:val="DefaultParagraphFont"/>
+    <w:uiPriority w:val="22"/>
+    <w:qFormat/>
+    <w:rsid w:val="00B96BCF"/>
+    <w:rPr>
+      <w:b/>
+      <w:bCs/>
+    </w:rPr>
+  </w:style>
+  <w:style w:type="character" w:styleId="Hyperlink">
+    <w:name w:val="Hyperlink"/>
+    <w:basedOn w:val="DefaultParagraphFont"/>
+    <w:uiPriority w:val="99"/>
+    <w:semiHidden/>
+    <w:unhideWhenUsed/>
+    <w:rsid w:val="00B96BCF"/>
+    <w:rPr>
+      <w:color w:val="0000FF"/>
+      <w:u w:val="single"/>
+    </w:rPr>
+  </w:style>
+  <w:style w:type="character" w:customStyle="1" w:styleId="externallinkicon">
+    <w:name w:val="external_link_icon"/>
+    <w:basedOn w:val="DefaultParagraphFont"/>
+    <w:rsid w:val="00B96BCF"/>
+  </w:style>
+  <w:style w:type="paragraph" w:styleId="NormalWeb">
+    <w:name w:val="Normal (Web)"/>
+    <w:basedOn w:val="Normal"/>
+    <w:uiPriority w:val="99"/>
+    <w:semiHidden/>
+    <w:unhideWhenUsed/>
+    <w:rsid w:val="00B96BCF"/>
+    <w:pPr>
+      <w:widowControl/>
+      <w:autoSpaceDE/>
+      <w:autoSpaceDN/>
+      <w:spacing w:before="100" w:beforeAutospacing="1" w:after="100" w:afterAutospacing="1"/>
+    </w:pPr>
+    <w:rPr>
+      <w:rFonts w:ascii="Times New Roman" w:eastAsia="Times New Roman" w:hAnsi="Times New Roman" w:cs="Times New Roman"/>
+      <w:sz w:val="24"/>
+      <w:szCs w:val="24"/>
+    </w:rPr>
+  </w:style>
 </w:styles>
 </file>
 
